--- a/Содержание (Номера страниц + даты).docx
+++ b/Содержание (Номера страниц + даты).docx
@@ -1828,7 +1828,34 @@
         <w:sz w:val="24"/>
         <w:szCs w:val="24"/>
       </w:rPr>
-      <w:t>ДП.05091.</w:t>
+      <w:t>ДП.</w:t>
+    </w:r>
+    <w:r>
+      <w:rPr>
+        <w:rFonts w:cs="Arial"/>
+        <w:iCs/>
+        <w:sz w:val="24"/>
+        <w:szCs w:val="24"/>
+      </w:rPr>
+      <w:t xml:space="preserve"> </w:t>
+    </w:r>
+    <w:r>
+      <w:rPr>
+        <w:rFonts w:cs="Arial"/>
+        <w:iCs/>
+        <w:sz w:val="24"/>
+        <w:szCs w:val="24"/>
+      </w:rPr>
+      <w:t>0432004</w:t>
+    </w:r>
+    <w:r>
+      <w:rPr>
+        <w:rFonts w:cs="Arial"/>
+        <w:iCs/>
+        <w:sz w:val="24"/>
+        <w:szCs w:val="24"/>
+      </w:rPr>
+      <w:t>.</w:t>
     </w:r>
     <w:proofErr w:type="gramStart"/>
     <w:r>
